--- a/doc/수행보고서/2020-4조_수행계획서.docx
+++ b/doc/수행보고서/2020-4조_수행계획서.docx
@@ -10,6 +10,7 @@
           <w:docPartUnique/>
         </w:docPartObj>
       </w:sdtPr>
+      <w:sdtEndPr/>
       <w:sdtContent>
         <w:p>
           <w:pPr>
@@ -501,59 +502,74 @@
                     <w:lang w:eastAsia="ko-KR"/>
                   </w:rPr>
                 </w:pPr>
-                <w:fldSimple w:instr=" DOCPROPERTY  &quot;Version Date&quot;  \* MERGEFORMAT ">
-                  <w:r>
-                    <w:rPr>
-                      <w:rFonts w:asciiTheme="minorEastAsia" w:eastAsiaTheme="minorEastAsia" w:hAnsiTheme="minorEastAsia"/>
-                      <w:b w:val="0"/>
-                      <w:sz w:val="20"/>
-                    </w:rPr>
-                    <w:t>20</w:t>
-                  </w:r>
-                  <w:r>
-                    <w:rPr>
-                      <w:rFonts w:asciiTheme="minorEastAsia" w:eastAsiaTheme="minorEastAsia" w:hAnsiTheme="minorEastAsia"/>
-                      <w:b w:val="0"/>
-                      <w:sz w:val="20"/>
-                      <w:lang w:eastAsia="ko-KR"/>
-                    </w:rPr>
-                    <w:t>20</w:t>
-                  </w:r>
-                  <w:r>
-                    <w:rPr>
-                      <w:rFonts w:asciiTheme="minorEastAsia" w:eastAsiaTheme="minorEastAsia" w:hAnsiTheme="minorEastAsia"/>
-                      <w:b w:val="0"/>
-                      <w:sz w:val="20"/>
-                    </w:rPr>
-                    <w:t>-</w:t>
-                  </w:r>
-                  <w:r>
-                    <w:rPr>
-                      <w:rFonts w:asciiTheme="minorEastAsia" w:eastAsiaTheme="minorEastAsia" w:hAnsiTheme="minorEastAsia" w:hint="eastAsia"/>
-                      <w:b w:val="0"/>
-                      <w:sz w:val="20"/>
-                      <w:lang w:eastAsia="ko-KR"/>
-                    </w:rPr>
-                    <w:t>M</w:t>
-                  </w:r>
-                  <w:r>
-                    <w:rPr>
-                      <w:rFonts w:asciiTheme="minorEastAsia" w:eastAsiaTheme="minorEastAsia" w:hAnsiTheme="minorEastAsia" w:hint="eastAsia"/>
-                      <w:b w:val="0"/>
-                      <w:sz w:val="20"/>
-                      <w:lang w:eastAsia="ko-KR"/>
-                    </w:rPr>
-                    <w:t>AR</w:t>
-                  </w:r>
-                  <w:r>
-                    <w:rPr>
-                      <w:rFonts w:asciiTheme="minorEastAsia" w:eastAsiaTheme="minorEastAsia" w:hAnsiTheme="minorEastAsia"/>
-                      <w:b w:val="0"/>
-                      <w:sz w:val="20"/>
-                    </w:rPr>
-                    <w:t>-</w:t>
-                  </w:r>
-                </w:fldSimple>
+                <w:r>
+                  <w:fldChar w:fldCharType="begin"/>
+                </w:r>
+                <w:r>
+                  <w:instrText xml:space="preserve"> DOCPROPERTY  "Version Date"  \* MERGEFORMAT </w:instrText>
+                </w:r>
+                <w:r>
+                  <w:fldChar w:fldCharType="separate"/>
+                </w:r>
+                <w:r>
+                  <w:rPr>
+                    <w:rFonts w:asciiTheme="minorEastAsia" w:eastAsiaTheme="minorEastAsia" w:hAnsiTheme="minorEastAsia"/>
+                    <w:b w:val="0"/>
+                    <w:sz w:val="20"/>
+                  </w:rPr>
+                  <w:t>20</w:t>
+                </w:r>
+                <w:r>
+                  <w:rPr>
+                    <w:rFonts w:asciiTheme="minorEastAsia" w:eastAsiaTheme="minorEastAsia" w:hAnsiTheme="minorEastAsia"/>
+                    <w:b w:val="0"/>
+                    <w:sz w:val="20"/>
+                    <w:lang w:eastAsia="ko-KR"/>
+                  </w:rPr>
+                  <w:t>20</w:t>
+                </w:r>
+                <w:r>
+                  <w:rPr>
+                    <w:rFonts w:asciiTheme="minorEastAsia" w:eastAsiaTheme="minorEastAsia" w:hAnsiTheme="minorEastAsia"/>
+                    <w:b w:val="0"/>
+                    <w:sz w:val="20"/>
+                  </w:rPr>
+                  <w:t>-</w:t>
+                </w:r>
+                <w:r>
+                  <w:rPr>
+                    <w:rFonts w:asciiTheme="minorEastAsia" w:eastAsiaTheme="minorEastAsia" w:hAnsiTheme="minorEastAsia" w:hint="eastAsia"/>
+                    <w:b w:val="0"/>
+                    <w:sz w:val="20"/>
+                    <w:lang w:eastAsia="ko-KR"/>
+                  </w:rPr>
+                  <w:t>M</w:t>
+                </w:r>
+                <w:r>
+                  <w:rPr>
+                    <w:rFonts w:asciiTheme="minorEastAsia" w:eastAsiaTheme="minorEastAsia" w:hAnsiTheme="minorEastAsia" w:hint="eastAsia"/>
+                    <w:b w:val="0"/>
+                    <w:sz w:val="20"/>
+                    <w:lang w:eastAsia="ko-KR"/>
+                  </w:rPr>
+                  <w:t>AR</w:t>
+                </w:r>
+                <w:r>
+                  <w:rPr>
+                    <w:rFonts w:asciiTheme="minorEastAsia" w:eastAsiaTheme="minorEastAsia" w:hAnsiTheme="minorEastAsia"/>
+                    <w:b w:val="0"/>
+                    <w:sz w:val="20"/>
+                  </w:rPr>
+                  <w:t>-</w:t>
+                </w:r>
+                <w:r>
+                  <w:rPr>
+                    <w:rFonts w:asciiTheme="minorEastAsia" w:eastAsiaTheme="minorEastAsia" w:hAnsiTheme="minorEastAsia"/>
+                    <w:b w:val="0"/>
+                    <w:sz w:val="20"/>
+                  </w:rPr>
+                  <w:fldChar w:fldCharType="end"/>
+                </w:r>
                 <w:r>
                   <w:rPr>
                     <w:rFonts w:asciiTheme="minorEastAsia" w:eastAsiaTheme="minorEastAsia" w:hAnsiTheme="minorEastAsia" w:hint="eastAsia"/>
@@ -1507,6 +1523,8 @@
           <w:sz w:val="32"/>
         </w:rPr>
       </w:pPr>
+      <w:bookmarkStart w:id="0" w:name="_GoBack"/>
+      <w:bookmarkEnd w:id="0"/>
     </w:p>
     <w:p>
       <w:pPr>
@@ -2845,98 +2863,98 @@
             <w:pPr>
               <w:jc w:val="center"/>
               <w:rPr>
+                <w:rFonts w:ascii="맑은 고딕" w:eastAsia="맑은 고딕" w:hAnsi="맑은 고딕" w:cs="Times New Roman"/>
+              </w:rPr>
+            </w:pPr>
+            <w:r>
+              <w:rPr>
                 <w:rFonts w:ascii="맑은 고딕" w:eastAsia="맑은 고딕" w:hAnsi="맑은 고딕" w:cs="Times New Roman" w:hint="eastAsia"/>
               </w:rPr>
+              <w:t>2</w:t>
+            </w:r>
+            <w:r>
+              <w:rPr>
+                <w:rFonts w:ascii="맑은 고딕" w:eastAsia="맑은 고딕" w:hAnsi="맑은 고딕" w:cs="Times New Roman"/>
+              </w:rPr>
+              <w:t>020-04-03</w:t>
+            </w:r>
+          </w:p>
+        </w:tc>
+        <w:tc>
+          <w:tcPr>
+            <w:tcW w:w="1166" w:type="dxa"/>
+            <w:vAlign w:val="center"/>
+          </w:tcPr>
+          <w:p>
+            <w:pPr>
+              <w:jc w:val="center"/>
+              <w:rPr>
+                <w:rFonts w:ascii="맑은 고딕" w:eastAsia="맑은 고딕" w:hAnsi="맑은 고딕" w:cs="Times New Roman"/>
+              </w:rPr>
             </w:pPr>
             <w:r>
               <w:rPr>
                 <w:rFonts w:ascii="맑은 고딕" w:eastAsia="맑은 고딕" w:hAnsi="맑은 고딕" w:cs="Times New Roman" w:hint="eastAsia"/>
               </w:rPr>
+              <w:t>이태훈</w:t>
+            </w:r>
+          </w:p>
+        </w:tc>
+        <w:tc>
+          <w:tcPr>
+            <w:tcW w:w="954" w:type="dxa"/>
+            <w:vAlign w:val="center"/>
+          </w:tcPr>
+          <w:p>
+            <w:pPr>
+              <w:jc w:val="center"/>
+              <w:rPr>
+                <w:rFonts w:ascii="맑은 고딕" w:eastAsia="맑은 고딕" w:hAnsi="맑은 고딕" w:cs="Times New Roman"/>
+              </w:rPr>
+            </w:pPr>
+            <w:r>
+              <w:rPr>
+                <w:rFonts w:ascii="맑은 고딕" w:eastAsia="맑은 고딕" w:hAnsi="맑은 고딕" w:cs="Times New Roman" w:hint="eastAsia"/>
+              </w:rPr>
               <w:t>2</w:t>
             </w:r>
             <w:r>
               <w:rPr>
                 <w:rFonts w:ascii="맑은 고딕" w:eastAsia="맑은 고딕" w:hAnsi="맑은 고딕" w:cs="Times New Roman"/>
               </w:rPr>
-              <w:t>020-04-03</w:t>
-            </w:r>
-          </w:p>
-        </w:tc>
-        <w:tc>
-          <w:tcPr>
-            <w:tcW w:w="1166" w:type="dxa"/>
+              <w:t>.1</w:t>
+            </w:r>
+          </w:p>
+        </w:tc>
+        <w:tc>
+          <w:tcPr>
+            <w:tcW w:w="1537" w:type="dxa"/>
             <w:vAlign w:val="center"/>
           </w:tcPr>
           <w:p>
             <w:pPr>
               <w:jc w:val="center"/>
               <w:rPr>
+                <w:rFonts w:ascii="맑은 고딕" w:eastAsia="맑은 고딕" w:hAnsi="맑은 고딕" w:cs="Times New Roman"/>
+              </w:rPr>
+            </w:pPr>
+            <w:r>
+              <w:rPr>
                 <w:rFonts w:ascii="맑은 고딕" w:eastAsia="맑은 고딕" w:hAnsi="맑은 고딕" w:cs="Times New Roman" w:hint="eastAsia"/>
               </w:rPr>
-            </w:pPr>
-            <w:r>
-              <w:rPr>
-                <w:rFonts w:ascii="맑은 고딕" w:eastAsia="맑은 고딕" w:hAnsi="맑은 고딕" w:cs="Times New Roman" w:hint="eastAsia"/>
-              </w:rPr>
-              <w:t>이태훈</w:t>
-            </w:r>
-          </w:p>
-        </w:tc>
-        <w:tc>
-          <w:tcPr>
-            <w:tcW w:w="954" w:type="dxa"/>
-            <w:vAlign w:val="center"/>
-          </w:tcPr>
-          <w:p>
-            <w:pPr>
-              <w:jc w:val="center"/>
-              <w:rPr>
-                <w:rFonts w:ascii="맑은 고딕" w:eastAsia="맑은 고딕" w:hAnsi="맑은 고딕" w:cs="Times New Roman" w:hint="eastAsia"/>
-              </w:rPr>
-            </w:pPr>
-            <w:r>
-              <w:rPr>
-                <w:rFonts w:ascii="맑은 고딕" w:eastAsia="맑은 고딕" w:hAnsi="맑은 고딕" w:cs="Times New Roman" w:hint="eastAsia"/>
-              </w:rPr>
-              <w:t>2</w:t>
-            </w:r>
-            <w:r>
+              <w:t>피드백 반영</w:t>
+            </w:r>
+          </w:p>
+        </w:tc>
+        <w:tc>
+          <w:tcPr>
+            <w:tcW w:w="4162" w:type="dxa"/>
+            <w:vAlign w:val="center"/>
+          </w:tcPr>
+          <w:p>
+            <w:pPr>
               <w:rPr>
                 <w:rFonts w:ascii="맑은 고딕" w:eastAsia="맑은 고딕" w:hAnsi="맑은 고딕" w:cs="Times New Roman"/>
-              </w:rPr>
-              <w:t>.1</w:t>
-            </w:r>
-          </w:p>
-        </w:tc>
-        <w:tc>
-          <w:tcPr>
-            <w:tcW w:w="1537" w:type="dxa"/>
-            <w:vAlign w:val="center"/>
-          </w:tcPr>
-          <w:p>
-            <w:pPr>
-              <w:jc w:val="center"/>
-              <w:rPr>
-                <w:rFonts w:ascii="맑은 고딕" w:eastAsia="맑은 고딕" w:hAnsi="맑은 고딕" w:cs="Times New Roman" w:hint="eastAsia"/>
-              </w:rPr>
-            </w:pPr>
-            <w:r>
-              <w:rPr>
-                <w:rFonts w:ascii="맑은 고딕" w:eastAsia="맑은 고딕" w:hAnsi="맑은 고딕" w:cs="Times New Roman" w:hint="eastAsia"/>
-              </w:rPr>
-              <w:t>피드백 반영</w:t>
-            </w:r>
-          </w:p>
-        </w:tc>
-        <w:tc>
-          <w:tcPr>
-            <w:tcW w:w="4162" w:type="dxa"/>
-            <w:vAlign w:val="center"/>
-          </w:tcPr>
-          <w:p>
-            <w:pPr>
-              <w:rPr>
-                <w:rFonts w:ascii="맑은 고딕" w:eastAsia="맑은 고딕" w:hAnsi="맑은 고딕" w:cs="Times New Roman" w:hint="eastAsia"/>
               </w:rPr>
             </w:pPr>
             <w:r>
@@ -5000,8 +5018,8 @@
           <w:b/>
         </w:rPr>
       </w:pPr>
-      <w:bookmarkStart w:id="0" w:name="_Toc100687990"/>
-      <w:bookmarkStart w:id="1" w:name="_Toc347412182"/>
+      <w:bookmarkStart w:id="1" w:name="_Toc100687990"/>
+      <w:bookmarkStart w:id="2" w:name="_Toc347412182"/>
       <w:r>
         <w:rPr>
           <w:rFonts w:asciiTheme="minorHAnsi" w:eastAsiaTheme="minorHAnsi" w:hAnsiTheme="minorHAnsi" w:hint="eastAsia"/>
@@ -5010,28 +5028,28 @@
         <w:lastRenderedPageBreak/>
         <w:t>개요</w:t>
       </w:r>
-      <w:bookmarkEnd w:id="0"/>
       <w:bookmarkEnd w:id="1"/>
-    </w:p>
-    <w:p>
-      <w:pPr>
-        <w:pStyle w:val="2"/>
-        <w:spacing w:after="240"/>
-        <w:rPr>
-          <w:rFonts w:asciiTheme="minorHAnsi" w:eastAsiaTheme="minorHAnsi" w:hAnsiTheme="minorHAnsi"/>
-        </w:rPr>
-      </w:pPr>
-      <w:bookmarkStart w:id="2" w:name="_Toc347412183"/>
-      <w:r>
-        <w:rPr>
-          <w:rFonts w:asciiTheme="minorHAnsi" w:eastAsiaTheme="minorHAnsi" w:hAnsiTheme="minorHAnsi" w:hint="eastAsia"/>
-        </w:rPr>
-        <w:t>프로젝트 개요</w:t>
-      </w:r>
       <w:bookmarkEnd w:id="2"/>
     </w:p>
     <w:p>
       <w:pPr>
+        <w:pStyle w:val="2"/>
+        <w:spacing w:after="240"/>
+        <w:rPr>
+          <w:rFonts w:asciiTheme="minorHAnsi" w:eastAsiaTheme="minorHAnsi" w:hAnsiTheme="minorHAnsi"/>
+        </w:rPr>
+      </w:pPr>
+      <w:bookmarkStart w:id="3" w:name="_Toc347412183"/>
+      <w:r>
+        <w:rPr>
+          <w:rFonts w:asciiTheme="minorHAnsi" w:eastAsiaTheme="minorHAnsi" w:hAnsiTheme="minorHAnsi" w:hint="eastAsia"/>
+        </w:rPr>
+        <w:t>프로젝트 개요</w:t>
+      </w:r>
+      <w:bookmarkEnd w:id="3"/>
+    </w:p>
+    <w:p>
+      <w:pPr>
         <w:pStyle w:val="a9"/>
         <w:ind w:leftChars="342" w:left="684" w:firstLineChars="100" w:firstLine="200"/>
         <w:rPr>
@@ -5188,14 +5206,14 @@
           <w:rFonts w:asciiTheme="minorHAnsi" w:eastAsiaTheme="minorHAnsi" w:hAnsiTheme="minorHAnsi"/>
         </w:rPr>
       </w:pPr>
-      <w:bookmarkStart w:id="3" w:name="_Toc347412184"/>
+      <w:bookmarkStart w:id="4" w:name="_Toc347412184"/>
       <w:r>
         <w:rPr>
           <w:rFonts w:asciiTheme="minorHAnsi" w:eastAsiaTheme="minorHAnsi" w:hAnsiTheme="minorHAnsi" w:hint="eastAsia"/>
         </w:rPr>
         <w:t>추진 배경 및 필요성</w:t>
       </w:r>
-      <w:bookmarkEnd w:id="3"/>
+      <w:bookmarkEnd w:id="4"/>
     </w:p>
     <w:p>
       <w:pPr>
@@ -8474,7 +8492,7 @@
           <w:b/>
         </w:rPr>
       </w:pPr>
-      <w:bookmarkStart w:id="4" w:name="_Toc347412185"/>
+      <w:bookmarkStart w:id="5" w:name="_Toc347412185"/>
       <w:r>
         <w:rPr>
           <w:rFonts w:asciiTheme="minorHAnsi" w:eastAsiaTheme="minorHAnsi" w:hAnsiTheme="minorHAnsi" w:hint="eastAsia"/>
@@ -8482,28 +8500,28 @@
         </w:rPr>
         <w:lastRenderedPageBreak/>
         <w:t>개발 목표 및 내용</w:t>
-      </w:r>
-      <w:bookmarkEnd w:id="4"/>
-    </w:p>
-    <w:p>
-      <w:pPr>
-        <w:pStyle w:val="2"/>
-        <w:spacing w:after="240"/>
-        <w:rPr>
-          <w:rFonts w:asciiTheme="minorHAnsi" w:eastAsiaTheme="minorHAnsi" w:hAnsiTheme="minorHAnsi"/>
-        </w:rPr>
-      </w:pPr>
-      <w:bookmarkStart w:id="5" w:name="_Toc347412186"/>
-      <w:r>
-        <w:rPr>
-          <w:rFonts w:asciiTheme="minorHAnsi" w:eastAsiaTheme="minorHAnsi" w:hAnsiTheme="minorHAnsi" w:hint="eastAsia"/>
-        </w:rPr>
-        <w:t>목표</w:t>
       </w:r>
       <w:bookmarkEnd w:id="5"/>
     </w:p>
     <w:p>
       <w:pPr>
+        <w:pStyle w:val="2"/>
+        <w:spacing w:after="240"/>
+        <w:rPr>
+          <w:rFonts w:asciiTheme="minorHAnsi" w:eastAsiaTheme="minorHAnsi" w:hAnsiTheme="minorHAnsi"/>
+        </w:rPr>
+      </w:pPr>
+      <w:bookmarkStart w:id="6" w:name="_Toc347412186"/>
+      <w:r>
+        <w:rPr>
+          <w:rFonts w:asciiTheme="minorHAnsi" w:eastAsiaTheme="minorHAnsi" w:hAnsiTheme="minorHAnsi" w:hint="eastAsia"/>
+        </w:rPr>
+        <w:t>목표</w:t>
+      </w:r>
+      <w:bookmarkEnd w:id="6"/>
+    </w:p>
+    <w:p>
+      <w:pPr>
         <w:spacing w:line="300" w:lineRule="auto"/>
         <w:ind w:leftChars="300" w:left="600"/>
         <w:rPr>
@@ -8551,9 +8569,6 @@
       <w:pPr>
         <w:spacing w:line="300" w:lineRule="auto"/>
         <w:ind w:leftChars="300" w:left="600"/>
-        <w:rPr>
-          <w:rFonts w:hint="eastAsia"/>
-        </w:rPr>
       </w:pPr>
       <w:r>
         <w:rPr>
@@ -8706,7 +8721,7 @@
         <w:spacing w:line="300" w:lineRule="auto"/>
         <w:ind w:leftChars="300" w:left="600"/>
         <w:rPr>
-          <w:rFonts w:eastAsiaTheme="minorHAnsi" w:hint="eastAsia"/>
+          <w:rFonts w:eastAsiaTheme="minorHAnsi"/>
           <w:bCs/>
         </w:rPr>
       </w:pPr>
@@ -8747,189 +8762,201 @@
         <w:spacing w:line="300" w:lineRule="auto"/>
         <w:ind w:leftChars="300" w:left="600"/>
         <w:rPr>
+          <w:u w:val="single"/>
+        </w:rPr>
+      </w:pPr>
+      <w:r>
+        <w:rPr>
+          <w:rFonts w:eastAsiaTheme="minorHAnsi" w:hint="eastAsia"/>
+          <w:bCs/>
+        </w:rPr>
+        <w:t>-</w:t>
+      </w:r>
+      <w:r>
+        <w:rPr>
+          <w:rFonts w:eastAsiaTheme="minorHAnsi"/>
+          <w:bCs/>
+        </w:rPr>
+        <w:t xml:space="preserve"> </w:t>
+      </w:r>
+      <w:r>
+        <w:rPr>
+          <w:rFonts w:eastAsiaTheme="minorHAnsi" w:hint="eastAsia"/>
+          <w:bCs/>
+        </w:rPr>
+        <w:t>현재 Y</w:t>
+      </w:r>
+      <w:r>
+        <w:rPr>
+          <w:rFonts w:eastAsiaTheme="minorHAnsi"/>
+          <w:bCs/>
+        </w:rPr>
+        <w:t>ou</w:t>
+      </w:r>
+      <w:r>
+        <w:rPr>
+          <w:rFonts w:eastAsiaTheme="minorHAnsi"/>
+          <w:bCs/>
+        </w:rPr>
+        <w:t>T</w:t>
+      </w:r>
+      <w:r>
+        <w:rPr>
+          <w:rFonts w:eastAsiaTheme="minorHAnsi"/>
+          <w:bCs/>
+        </w:rPr>
+        <w:t>ube</w:t>
+      </w:r>
+      <w:r>
+        <w:rPr>
+          <w:rFonts w:eastAsiaTheme="minorHAnsi" w:hint="eastAsia"/>
+          <w:bCs/>
+        </w:rPr>
+        <w:t xml:space="preserve">에 존재하는 </w:t>
+      </w:r>
+      <w:r>
+        <w:rPr>
+          <w:rFonts w:eastAsiaTheme="minorHAnsi" w:hint="eastAsia"/>
+          <w:bCs/>
+        </w:rPr>
+        <w:t>다양한</w:t>
+      </w:r>
+      <w:r>
+        <w:rPr>
+          <w:rFonts w:eastAsiaTheme="minorHAnsi" w:hint="eastAsia"/>
+          <w:bCs/>
+        </w:rPr>
+        <w:t xml:space="preserve"> 가이드라인 중 </w:t>
+      </w:r>
+      <w:r>
+        <w:rPr>
+          <w:rFonts w:eastAsiaTheme="minorHAnsi" w:hint="eastAsia"/>
+          <w:bCs/>
+        </w:rPr>
+        <w:t>선정성,</w:t>
+      </w:r>
+      <w:r>
+        <w:rPr>
+          <w:rFonts w:eastAsiaTheme="minorHAnsi"/>
+          <w:bCs/>
+        </w:rPr>
+        <w:t xml:space="preserve"> </w:t>
+      </w:r>
+      <w:r>
+        <w:rPr>
+          <w:rFonts w:eastAsiaTheme="minorHAnsi" w:hint="eastAsia"/>
+          <w:bCs/>
+        </w:rPr>
+        <w:t>폭력성,</w:t>
+      </w:r>
+      <w:r>
+        <w:rPr>
+          <w:rFonts w:eastAsiaTheme="minorHAnsi"/>
+          <w:bCs/>
+        </w:rPr>
+        <w:t xml:space="preserve"> </w:t>
+      </w:r>
+      <w:r>
+        <w:rPr>
+          <w:rFonts w:eastAsiaTheme="minorHAnsi" w:hint="eastAsia"/>
+          <w:bCs/>
+        </w:rPr>
+        <w:t>모방성(흡연,</w:t>
+      </w:r>
+      <w:r>
+        <w:rPr>
+          <w:rFonts w:eastAsiaTheme="minorHAnsi"/>
+          <w:bCs/>
+        </w:rPr>
+        <w:t xml:space="preserve"> </w:t>
+      </w:r>
+      <w:r>
+        <w:rPr>
+          <w:rFonts w:eastAsiaTheme="minorHAnsi" w:hint="eastAsia"/>
+          <w:bCs/>
+        </w:rPr>
+        <w:t xml:space="preserve">욕설 등)에 </w:t>
+      </w:r>
+      <w:r>
+        <w:rPr>
+          <w:rFonts w:eastAsiaTheme="minorHAnsi" w:hint="eastAsia"/>
+          <w:bCs/>
+        </w:rPr>
+        <w:t xml:space="preserve">대한 가이드라인을 충족시키는 지 </w:t>
+      </w:r>
+      <w:r>
+        <w:rPr>
+          <w:rFonts w:eastAsiaTheme="minorHAnsi" w:hint="eastAsia"/>
+          <w:bCs/>
+        </w:rPr>
+        <w:t xml:space="preserve">중점적으로 </w:t>
+      </w:r>
+      <w:r>
+        <w:rPr>
+          <w:rFonts w:eastAsiaTheme="minorHAnsi" w:hint="eastAsia"/>
+          <w:bCs/>
+        </w:rPr>
+        <w:t xml:space="preserve">확인하는 </w:t>
+      </w:r>
+      <w:r>
+        <w:rPr>
+          <w:rFonts w:eastAsiaTheme="minorHAnsi" w:hint="eastAsia"/>
+          <w:bCs/>
+        </w:rPr>
+        <w:t>검열</w:t>
+      </w:r>
+      <w:r>
+        <w:rPr>
+          <w:rFonts w:eastAsiaTheme="minorHAnsi" w:hint="eastAsia"/>
+          <w:bCs/>
+        </w:rPr>
+        <w:t xml:space="preserve">을 </w:t>
+      </w:r>
+      <w:r>
+        <w:rPr>
+          <w:rFonts w:eastAsiaTheme="minorHAnsi" w:hint="eastAsia"/>
+          <w:bCs/>
+        </w:rPr>
+        <w:t>실시한다</w:t>
+      </w:r>
+      <w:r>
+        <w:rPr>
+          <w:rFonts w:eastAsiaTheme="minorHAnsi" w:hint="eastAsia"/>
+          <w:bCs/>
+        </w:rPr>
+        <w:t>.</w:t>
+      </w:r>
+      <w:r>
+        <w:rPr>
+          <w:rFonts w:hint="eastAsia"/>
+        </w:rPr>
+        <w:t xml:space="preserve"> </w:t>
+      </w:r>
+      <w:r>
+        <w:rPr>
+          <w:rFonts w:hint="eastAsia"/>
+        </w:rPr>
+        <w:t xml:space="preserve">또한 </w:t>
+      </w:r>
+      <w:r>
+        <w:rPr>
           <w:rFonts w:hint="eastAsia"/>
           <w:u w:val="single"/>
         </w:rPr>
-      </w:pPr>
-      <w:r>
-        <w:rPr>
-          <w:rFonts w:eastAsiaTheme="minorHAnsi" w:hint="eastAsia"/>
-          <w:bCs/>
-        </w:rPr>
-        <w:t>-</w:t>
-      </w:r>
-      <w:r>
-        <w:rPr>
-          <w:rFonts w:eastAsiaTheme="minorHAnsi"/>
-          <w:bCs/>
+        <w:t>폭력성과 모방성에 대한</w:t>
+      </w:r>
+      <w:r>
+        <w:rPr>
+          <w:u w:val="single"/>
         </w:rPr>
         <w:t xml:space="preserve"> </w:t>
-      </w:r>
-      <w:r>
-        <w:rPr>
-          <w:rFonts w:eastAsiaTheme="minorHAnsi" w:hint="eastAsia"/>
-          <w:bCs/>
-        </w:rPr>
-        <w:t>현재 Y</w:t>
-      </w:r>
-      <w:r>
-        <w:rPr>
-          <w:rFonts w:eastAsiaTheme="minorHAnsi"/>
-          <w:bCs/>
-        </w:rPr>
-        <w:t>ou</w:t>
-      </w:r>
-      <w:r>
-        <w:rPr>
-          <w:rFonts w:eastAsiaTheme="minorHAnsi"/>
-          <w:bCs/>
-        </w:rPr>
-        <w:t>T</w:t>
-      </w:r>
-      <w:r>
-        <w:rPr>
-          <w:rFonts w:eastAsiaTheme="minorHAnsi"/>
-          <w:bCs/>
-        </w:rPr>
-        <w:t>ube</w:t>
-      </w:r>
-      <w:r>
-        <w:rPr>
-          <w:rFonts w:eastAsiaTheme="minorHAnsi" w:hint="eastAsia"/>
-          <w:bCs/>
-        </w:rPr>
-        <w:t xml:space="preserve">에 존재하는 </w:t>
-      </w:r>
-      <w:r>
-        <w:rPr>
-          <w:rFonts w:eastAsiaTheme="minorHAnsi" w:hint="eastAsia"/>
-          <w:bCs/>
-        </w:rPr>
-        <w:t>다양한</w:t>
-      </w:r>
-      <w:r>
-        <w:rPr>
-          <w:rFonts w:eastAsiaTheme="minorHAnsi" w:hint="eastAsia"/>
-          <w:bCs/>
-        </w:rPr>
-        <w:t xml:space="preserve"> 가이드라인 중 </w:t>
-      </w:r>
-      <w:r>
-        <w:rPr>
-          <w:rFonts w:eastAsiaTheme="minorHAnsi" w:hint="eastAsia"/>
-          <w:bCs/>
-        </w:rPr>
-        <w:t>선정성,</w:t>
-      </w:r>
-      <w:r>
-        <w:rPr>
-          <w:rFonts w:eastAsiaTheme="minorHAnsi"/>
-          <w:bCs/>
-        </w:rPr>
-        <w:t xml:space="preserve"> </w:t>
-      </w:r>
-      <w:r>
-        <w:rPr>
-          <w:rFonts w:eastAsiaTheme="minorHAnsi" w:hint="eastAsia"/>
-          <w:bCs/>
-        </w:rPr>
-        <w:t>폭력성,</w:t>
-      </w:r>
-      <w:r>
-        <w:rPr>
-          <w:rFonts w:eastAsiaTheme="minorHAnsi"/>
-          <w:bCs/>
-        </w:rPr>
-        <w:t xml:space="preserve"> </w:t>
-      </w:r>
-      <w:r>
-        <w:rPr>
-          <w:rFonts w:eastAsiaTheme="minorHAnsi" w:hint="eastAsia"/>
-          <w:bCs/>
-        </w:rPr>
-        <w:t>모방성(흡연,</w:t>
-      </w:r>
-      <w:r>
-        <w:rPr>
-          <w:rFonts w:eastAsiaTheme="minorHAnsi"/>
-          <w:bCs/>
-        </w:rPr>
-        <w:t xml:space="preserve"> </w:t>
-      </w:r>
-      <w:r>
-        <w:rPr>
-          <w:rFonts w:eastAsiaTheme="minorHAnsi" w:hint="eastAsia"/>
-          <w:bCs/>
-        </w:rPr>
-        <w:t xml:space="preserve">욕설 등)에 </w:t>
-      </w:r>
-      <w:r>
-        <w:rPr>
-          <w:rFonts w:eastAsiaTheme="minorHAnsi" w:hint="eastAsia"/>
-          <w:bCs/>
-        </w:rPr>
-        <w:t xml:space="preserve">대한 가이드라인을 충족시키는 지 </w:t>
-      </w:r>
-      <w:r>
-        <w:rPr>
-          <w:rFonts w:eastAsiaTheme="minorHAnsi" w:hint="eastAsia"/>
-          <w:bCs/>
-        </w:rPr>
-        <w:t xml:space="preserve">중점적으로 </w:t>
-      </w:r>
-      <w:r>
-        <w:rPr>
-          <w:rFonts w:eastAsiaTheme="minorHAnsi" w:hint="eastAsia"/>
-          <w:bCs/>
-        </w:rPr>
-        <w:t xml:space="preserve">확인하는 </w:t>
-      </w:r>
-      <w:r>
-        <w:rPr>
-          <w:rFonts w:eastAsiaTheme="minorHAnsi" w:hint="eastAsia"/>
-          <w:bCs/>
-        </w:rPr>
-        <w:t>검열</w:t>
-      </w:r>
-      <w:r>
-        <w:rPr>
-          <w:rFonts w:eastAsiaTheme="minorHAnsi" w:hint="eastAsia"/>
-          <w:bCs/>
-        </w:rPr>
-        <w:t xml:space="preserve">을 </w:t>
-      </w:r>
-      <w:r>
-        <w:rPr>
-          <w:rFonts w:eastAsiaTheme="minorHAnsi" w:hint="eastAsia"/>
-          <w:bCs/>
-        </w:rPr>
-        <w:t>실시한다</w:t>
-      </w:r>
-      <w:r>
-        <w:rPr>
-          <w:rFonts w:eastAsiaTheme="minorHAnsi" w:hint="eastAsia"/>
-          <w:bCs/>
-        </w:rPr>
-        <w:t>.</w:t>
-      </w:r>
-      <w:r>
-        <w:rPr>
-          <w:rFonts w:hint="eastAsia"/>
-        </w:rPr>
-        <w:t xml:space="preserve"> </w:t>
-      </w:r>
-      <w:r>
-        <w:rPr>
-          <w:rFonts w:hint="eastAsia"/>
-        </w:rPr>
-        <w:t xml:space="preserve">또한 </w:t>
       </w:r>
       <w:r>
         <w:rPr>
           <w:rFonts w:hint="eastAsia"/>
           <w:u w:val="single"/>
         </w:rPr>
-        <w:t>폭력성과 모방성에 대한</w:t>
+        <w:t>사례가 매우 많아</w:t>
       </w:r>
       <w:r>
         <w:rPr>
@@ -8942,20 +8969,42 @@
           <w:rFonts w:hint="eastAsia"/>
           <w:u w:val="single"/>
         </w:rPr>
-        <w:t>사례가 매우 많아</w:t>
-      </w:r>
-      <w:r>
+        <w:t>다음과 같이 한정해서 설정했다.</w:t>
+      </w:r>
+    </w:p>
+    <w:p>
+      <w:pPr>
+        <w:spacing w:line="300" w:lineRule="auto"/>
+        <w:ind w:leftChars="300" w:left="600"/>
         <w:rPr>
           <w:u w:val="single"/>
         </w:rPr>
-        <w:t xml:space="preserve"> </w:t>
+      </w:pPr>
+      <w:r>
+        <w:rPr>
+          <w:u w:val="single"/>
+        </w:rPr>
+        <w:tab/>
+        <w:t xml:space="preserve">1) </w:t>
+      </w:r>
+      <w:r>
+        <w:rPr>
+          <w:u w:val="single"/>
+        </w:rPr>
+        <w:t>"</w:t>
       </w:r>
       <w:r>
         <w:rPr>
           <w:rFonts w:hint="eastAsia"/>
           <w:u w:val="single"/>
         </w:rPr>
-        <w:t>다음과 같이 한정해서 설정했다.</w:t>
+        <w:t>칼에 찔리는 장면이 명확하게 보이는 경우</w:t>
+      </w:r>
+      <w:r>
+        <w:rPr>
+          <w:u w:val="single"/>
+        </w:rPr>
+        <w:t xml:space="preserve">" </w:t>
       </w:r>
     </w:p>
     <w:p>
@@ -8971,26 +9020,27 @@
           <w:u w:val="single"/>
         </w:rPr>
         <w:tab/>
-        <w:t xml:space="preserve">1) </w:t>
-      </w:r>
-      <w:r>
-        <w:rPr>
-          <w:u w:val="single"/>
-        </w:rPr>
-        <w:t>"</w:t>
+        <w:t xml:space="preserve">2) </w:t>
       </w:r>
       <w:r>
         <w:rPr>
           <w:rFonts w:hint="eastAsia"/>
           <w:u w:val="single"/>
         </w:rPr>
-        <w:t>칼에 찔리는 장면이 명확하게 보이는 경우</w:t>
+        <w:t>"담배를 입에 물고 흡연하는</w:t>
       </w:r>
       <w:r>
         <w:rPr>
           <w:u w:val="single"/>
         </w:rPr>
-        <w:t xml:space="preserve">" </w:t>
+        <w:t xml:space="preserve"> </w:t>
+      </w:r>
+      <w:r>
+        <w:rPr>
+          <w:rFonts w:hint="eastAsia"/>
+          <w:u w:val="single"/>
+        </w:rPr>
+        <w:t>장면이 명확하게 표출될 경우"</w:t>
       </w:r>
     </w:p>
     <w:p>
@@ -9006,65 +9056,26 @@
           <w:u w:val="single"/>
         </w:rPr>
         <w:tab/>
-        <w:t xml:space="preserve">2) </w:t>
+        <w:t xml:space="preserve">3) </w:t>
+      </w:r>
+      <w:r>
+        <w:rPr>
+          <w:u w:val="single"/>
+        </w:rPr>
+        <w:t>"</w:t>
       </w:r>
       <w:r>
         <w:rPr>
           <w:rFonts w:hint="eastAsia"/>
           <w:u w:val="single"/>
         </w:rPr>
-        <w:t>"담배를 입에 물고 흡연하는</w:t>
-      </w:r>
-      <w:r>
-        <w:rPr>
-          <w:u w:val="single"/>
-        </w:rPr>
-        <w:t xml:space="preserve"> </w:t>
-      </w:r>
-      <w:r>
-        <w:rPr>
-          <w:rFonts w:hint="eastAsia"/>
-          <w:u w:val="single"/>
-        </w:rPr>
-        <w:t>장면이 명확하게 표출될 경우"</w:t>
+        <w:t>지나치게 상대를 비하하거나 과도한 욕설이 표현될 경우"</w:t>
       </w:r>
     </w:p>
     <w:p>
       <w:pPr>
         <w:spacing w:line="300" w:lineRule="auto"/>
         <w:ind w:leftChars="300" w:left="600"/>
-        <w:rPr>
-          <w:u w:val="single"/>
-        </w:rPr>
-      </w:pPr>
-      <w:r>
-        <w:rPr>
-          <w:u w:val="single"/>
-        </w:rPr>
-        <w:tab/>
-        <w:t xml:space="preserve">3) </w:t>
-      </w:r>
-      <w:r>
-        <w:rPr>
-          <w:u w:val="single"/>
-        </w:rPr>
-        <w:t>"</w:t>
-      </w:r>
-      <w:r>
-        <w:rPr>
-          <w:rFonts w:hint="eastAsia"/>
-          <w:u w:val="single"/>
-        </w:rPr>
-        <w:t>지나치게 상대를 비하하거나 과도한 욕설이 표현될 경우"</w:t>
-      </w:r>
-    </w:p>
-    <w:p>
-      <w:pPr>
-        <w:spacing w:line="300" w:lineRule="auto"/>
-        <w:ind w:leftChars="300" w:left="600"/>
-        <w:rPr>
-          <w:rFonts w:hint="eastAsia"/>
-        </w:rPr>
       </w:pPr>
       <w:r>
         <w:t xml:space="preserve"> </w:t>
@@ -9126,14 +9137,14 @@
           <w:rFonts w:asciiTheme="minorHAnsi" w:eastAsiaTheme="minorHAnsi" w:hAnsiTheme="minorHAnsi"/>
         </w:rPr>
       </w:pPr>
-      <w:bookmarkStart w:id="6" w:name="_Toc347412187"/>
+      <w:bookmarkStart w:id="7" w:name="_Toc347412187"/>
       <w:r>
         <w:rPr>
           <w:rFonts w:asciiTheme="minorHAnsi" w:eastAsiaTheme="minorHAnsi" w:hAnsiTheme="minorHAnsi" w:hint="eastAsia"/>
         </w:rPr>
         <w:t>연구/개발 내용</w:t>
       </w:r>
-      <w:bookmarkEnd w:id="6"/>
+      <w:bookmarkEnd w:id="7"/>
     </w:p>
     <w:p>
       <w:pPr>
@@ -9462,7 +9473,7 @@
         <w:pStyle w:val="aa"/>
         <w:jc w:val="center"/>
         <w:rPr>
-          <w:rFonts w:eastAsiaTheme="minorHAnsi" w:hint="eastAsia"/>
+          <w:rFonts w:eastAsiaTheme="minorHAnsi"/>
           <w:bCs w:val="0"/>
         </w:rPr>
       </w:pPr>
@@ -9509,7 +9520,7 @@
         <w:pStyle w:val="a9"/>
         <w:ind w:leftChars="341" w:left="682"/>
         <w:rPr>
-          <w:rFonts w:asciiTheme="minorHAnsi" w:eastAsiaTheme="minorHAnsi" w:hAnsiTheme="minorHAnsi" w:hint="eastAsia"/>
+          <w:rFonts w:asciiTheme="minorHAnsi" w:eastAsiaTheme="minorHAnsi" w:hAnsiTheme="minorHAnsi"/>
           <w:bCs/>
         </w:rPr>
       </w:pPr>
@@ -9568,7 +9579,7 @@
         <w:pStyle w:val="a9"/>
         <w:ind w:leftChars="341" w:left="711" w:hangingChars="12" w:hanging="29"/>
         <w:rPr>
-          <w:rFonts w:asciiTheme="minorHAnsi" w:eastAsiaTheme="minorHAnsi" w:hAnsiTheme="minorHAnsi" w:hint="eastAsia"/>
+          <w:rFonts w:asciiTheme="minorHAnsi" w:eastAsiaTheme="minorHAnsi" w:hAnsiTheme="minorHAnsi"/>
           <w:b/>
           <w:sz w:val="24"/>
           <w:szCs w:val="24"/>
@@ -10020,7 +10031,7 @@
           <w:bCs w:val="0"/>
         </w:rPr>
       </w:pPr>
-      <w:bookmarkStart w:id="7" w:name="_Hlk36822067"/>
+      <w:bookmarkStart w:id="8" w:name="_Hlk36822067"/>
       <w:r>
         <w:t>&lt;</w:t>
       </w:r>
@@ -10055,7 +10066,7 @@
         <w:t>&gt;</w:t>
       </w:r>
     </w:p>
-    <w:bookmarkEnd w:id="7"/>
+    <w:bookmarkEnd w:id="8"/>
     <w:p>
       <w:pPr>
         <w:pStyle w:val="a9"/>
@@ -10389,7 +10400,7 @@
         <w:pStyle w:val="a9"/>
         <w:ind w:leftChars="341" w:left="706" w:hangingChars="12" w:hanging="24"/>
         <w:rPr>
-          <w:rFonts w:asciiTheme="minorHAnsi" w:eastAsiaTheme="minorHAnsi" w:hAnsiTheme="minorHAnsi" w:hint="eastAsia"/>
+          <w:rFonts w:asciiTheme="minorHAnsi" w:eastAsiaTheme="minorHAnsi" w:hAnsiTheme="minorHAnsi"/>
           <w:bCs/>
           <w:u w:val="single"/>
         </w:rPr>
@@ -10450,7 +10461,7 @@
         <w:pStyle w:val="a9"/>
         <w:ind w:leftChars="341" w:left="706" w:hangingChars="12" w:hanging="24"/>
         <w:rPr>
-          <w:rFonts w:asciiTheme="minorHAnsi" w:eastAsiaTheme="minorHAnsi" w:hAnsiTheme="minorHAnsi" w:hint="eastAsia"/>
+          <w:rFonts w:asciiTheme="minorHAnsi" w:eastAsiaTheme="minorHAnsi" w:hAnsiTheme="minorHAnsi"/>
         </w:rPr>
       </w:pPr>
     </w:p>
@@ -11844,7 +11855,7 @@
         <w:pStyle w:val="a9"/>
         <w:ind w:leftChars="341" w:left="711" w:hangingChars="12" w:hanging="29"/>
         <w:rPr>
-          <w:rFonts w:asciiTheme="minorHAnsi" w:eastAsiaTheme="minorHAnsi" w:hAnsiTheme="minorHAnsi" w:hint="eastAsia"/>
+          <w:rFonts w:asciiTheme="minorHAnsi" w:eastAsiaTheme="minorHAnsi" w:hAnsiTheme="minorHAnsi"/>
           <w:b/>
           <w:bCs/>
           <w:sz w:val="24"/>
@@ -11942,9 +11953,6 @@
         </w:tabs>
         <w:spacing w:line="300" w:lineRule="auto"/>
         <w:ind w:firstLineChars="100" w:firstLine="200"/>
-        <w:rPr>
-          <w:rFonts w:hint="eastAsia"/>
-        </w:rPr>
       </w:pPr>
       <w:r>
         <w:tab/>
@@ -12053,9 +12061,6 @@
           <w:tab w:val="left" w:pos="764"/>
         </w:tabs>
         <w:ind w:firstLineChars="100" w:firstLine="200"/>
-        <w:rPr>
-          <w:rFonts w:hint="eastAsia"/>
-        </w:rPr>
       </w:pPr>
       <w:r>
         <w:rPr>
@@ -12176,7 +12181,7 @@
         <w:pStyle w:val="a9"/>
         <w:ind w:leftChars="341" w:left="711" w:hangingChars="12" w:hanging="29"/>
         <w:rPr>
-          <w:rFonts w:asciiTheme="minorHAnsi" w:eastAsiaTheme="minorHAnsi" w:hAnsiTheme="minorHAnsi" w:hint="eastAsia"/>
+          <w:rFonts w:asciiTheme="minorHAnsi" w:eastAsiaTheme="minorHAnsi" w:hAnsiTheme="minorHAnsi"/>
           <w:b/>
           <w:bCs/>
           <w:sz w:val="24"/>
@@ -12190,7 +12195,7 @@
         <w:ind w:leftChars="341" w:left="706" w:hangingChars="12" w:hanging="24"/>
         <w:jc w:val="center"/>
         <w:rPr>
-          <w:rFonts w:asciiTheme="minorHAnsi" w:eastAsiaTheme="minorHAnsi" w:hAnsiTheme="minorHAnsi" w:hint="eastAsia"/>
+          <w:rFonts w:asciiTheme="minorHAnsi" w:eastAsiaTheme="minorHAnsi" w:hAnsiTheme="minorHAnsi"/>
           <w:b/>
           <w:bCs/>
         </w:rPr>
@@ -12258,7 +12263,7 @@
         <w:ind w:leftChars="341" w:left="706" w:hangingChars="12" w:hanging="24"/>
         <w:jc w:val="center"/>
         <w:rPr>
-          <w:rFonts w:asciiTheme="minorHAnsi" w:eastAsiaTheme="minorHAnsi" w:hAnsiTheme="minorHAnsi" w:hint="eastAsia"/>
+          <w:rFonts w:asciiTheme="minorHAnsi" w:eastAsiaTheme="minorHAnsi" w:hAnsiTheme="minorHAnsi"/>
           <w:b/>
           <w:bCs/>
         </w:rPr>
@@ -12535,7 +12540,7 @@
         <w:ind w:leftChars="341" w:left="706" w:hangingChars="12" w:hanging="24"/>
         <w:jc w:val="center"/>
         <w:rPr>
-          <w:rFonts w:asciiTheme="minorHAnsi" w:eastAsiaTheme="minorHAnsi" w:hAnsiTheme="minorHAnsi" w:hint="eastAsia"/>
+          <w:rFonts w:asciiTheme="minorHAnsi" w:eastAsiaTheme="minorHAnsi" w:hAnsiTheme="minorHAnsi"/>
           <w:b/>
           <w:bCs/>
         </w:rPr>
@@ -12546,39 +12551,7 @@
           <w:b/>
           <w:bCs/>
         </w:rPr>
-        <w:t xml:space="preserve">&lt;사진 </w:t>
-      </w:r>
-      <w:r>
-        <w:rPr>
-          <w:rFonts w:asciiTheme="minorHAnsi" w:eastAsiaTheme="minorHAnsi" w:hAnsiTheme="minorHAnsi"/>
-          <w:b/>
-          <w:bCs/>
-        </w:rPr>
-        <w:t>9</w:t>
-      </w:r>
-      <w:r>
-        <w:rPr>
-          <w:rFonts w:asciiTheme="minorHAnsi" w:eastAsiaTheme="minorHAnsi" w:hAnsiTheme="minorHAnsi"/>
-          <w:b/>
-          <w:bCs/>
-        </w:rPr>
-        <w:t xml:space="preserve">. </w:t>
-      </w:r>
-      <w:r>
-        <w:rPr>
-          <w:rFonts w:asciiTheme="minorHAnsi" w:eastAsiaTheme="minorHAnsi" w:hAnsiTheme="minorHAnsi"/>
-          <w:b/>
-          <w:bCs/>
-        </w:rPr>
-        <w:t xml:space="preserve">Precision, Recall </w:t>
-      </w:r>
-      <w:r>
-        <w:rPr>
-          <w:rFonts w:asciiTheme="minorHAnsi" w:eastAsiaTheme="minorHAnsi" w:hAnsiTheme="minorHAnsi"/>
-          <w:b/>
-          <w:bCs/>
-        </w:rPr>
-        <w:t>&gt;</w:t>
+        <w:t>&lt;사진 9. Precision, Recall &gt;</w:t>
       </w:r>
     </w:p>
     <w:p>
@@ -12589,7 +12562,7 @@
           <w:rFonts w:asciiTheme="majorEastAsia" w:eastAsiaTheme="majorEastAsia" w:hAnsiTheme="majorEastAsia"/>
         </w:rPr>
       </w:pPr>
-      <w:bookmarkStart w:id="8" w:name="_Toc347412188"/>
+      <w:bookmarkStart w:id="9" w:name="_Toc347412188"/>
       <w:r>
         <w:rPr>
           <w:rFonts w:asciiTheme="majorEastAsia" w:eastAsiaTheme="majorEastAsia" w:hAnsiTheme="majorEastAsia" w:hint="eastAsia"/>
@@ -12603,9 +12576,9 @@
         </w:rPr>
         <w:t>발 결과</w:t>
       </w:r>
-      <w:bookmarkStart w:id="9" w:name="_Toc347412190"/>
-      <w:bookmarkStart w:id="10" w:name="_Toc347412189"/>
-      <w:bookmarkEnd w:id="8"/>
+      <w:bookmarkStart w:id="10" w:name="_Toc347412190"/>
+      <w:bookmarkStart w:id="11" w:name="_Toc347412189"/>
+      <w:bookmarkEnd w:id="9"/>
       <w:r>
         <w:rPr>
           <w:rFonts w:asciiTheme="majorEastAsia" w:eastAsiaTheme="majorEastAsia" w:hAnsiTheme="majorEastAsia" w:hint="eastAsia"/>
@@ -12613,7 +12586,7 @@
         <w:t xml:space="preserve"> </w:t>
       </w:r>
     </w:p>
-    <w:bookmarkEnd w:id="9"/>
+    <w:bookmarkEnd w:id="10"/>
     <w:p>
       <w:pPr>
         <w:pStyle w:val="a9"/>
@@ -13825,7 +13798,7 @@
         <w:pStyle w:val="a9"/>
         <w:ind w:leftChars="341" w:left="711" w:hangingChars="12" w:hanging="29"/>
         <w:rPr>
-          <w:rFonts w:asciiTheme="minorHAnsi" w:eastAsiaTheme="minorHAnsi" w:hAnsiTheme="minorHAnsi" w:hint="eastAsia"/>
+          <w:rFonts w:asciiTheme="minorHAnsi" w:eastAsiaTheme="minorHAnsi" w:hAnsiTheme="minorHAnsi"/>
           <w:b/>
           <w:sz w:val="24"/>
           <w:szCs w:val="24"/>
@@ -13871,7 +13844,7 @@
         </w:rPr>
         <w:t>결과물 목록 및 상세 사양</w:t>
       </w:r>
-      <w:bookmarkEnd w:id="10"/>
+      <w:bookmarkEnd w:id="11"/>
     </w:p>
     <w:tbl>
       <w:tblPr>
@@ -15979,7 +15952,7 @@
           <w:rFonts w:asciiTheme="minorHAnsi" w:eastAsiaTheme="minorHAnsi" w:hAnsiTheme="minorHAnsi"/>
         </w:rPr>
       </w:pPr>
-      <w:bookmarkStart w:id="11" w:name="_Toc347412191"/>
+      <w:bookmarkStart w:id="12" w:name="_Toc347412191"/>
       <w:r>
         <w:rPr>
           <w:rFonts w:asciiTheme="minorHAnsi" w:eastAsiaTheme="minorHAnsi" w:hAnsiTheme="minorHAnsi" w:hint="eastAsia"/>
@@ -15987,7 +15960,7 @@
         <w:lastRenderedPageBreak/>
         <w:t>기대효과 및 활용방안</w:t>
       </w:r>
-      <w:bookmarkEnd w:id="11"/>
+      <w:bookmarkEnd w:id="12"/>
     </w:p>
     <w:p>
       <w:pPr>
@@ -16978,7 +16951,7 @@
           <w:b/>
         </w:rPr>
       </w:pPr>
-      <w:bookmarkStart w:id="12" w:name="_Toc347412192"/>
+      <w:bookmarkStart w:id="13" w:name="_Toc347412192"/>
       <w:r>
         <w:rPr>
           <w:rFonts w:asciiTheme="minorHAnsi" w:eastAsiaTheme="minorHAnsi" w:hAnsiTheme="minorHAnsi" w:hint="eastAsia"/>
@@ -16994,7 +16967,7 @@
         </w:rPr>
         <w:t>경 기술</w:t>
       </w:r>
-      <w:bookmarkEnd w:id="12"/>
+      <w:bookmarkEnd w:id="13"/>
     </w:p>
     <w:p>
       <w:pPr>
@@ -17004,14 +16977,14 @@
           <w:rFonts w:asciiTheme="minorHAnsi" w:eastAsiaTheme="minorHAnsi" w:hAnsiTheme="minorHAnsi"/>
         </w:rPr>
       </w:pPr>
-      <w:bookmarkStart w:id="13" w:name="_Toc347412193"/>
+      <w:bookmarkStart w:id="14" w:name="_Toc347412193"/>
       <w:r>
         <w:rPr>
           <w:rFonts w:asciiTheme="minorHAnsi" w:eastAsiaTheme="minorHAnsi" w:hAnsiTheme="minorHAnsi" w:hint="eastAsia"/>
         </w:rPr>
         <w:t>기술적 요구사항</w:t>
       </w:r>
-      <w:bookmarkEnd w:id="13"/>
+      <w:bookmarkEnd w:id="14"/>
     </w:p>
     <w:p>
       <w:pPr>
@@ -18208,14 +18181,14 @@
           <w:rFonts w:asciiTheme="minorHAnsi" w:eastAsiaTheme="minorHAnsi" w:hAnsiTheme="minorHAnsi"/>
         </w:rPr>
       </w:pPr>
-      <w:bookmarkStart w:id="14" w:name="_Toc347412194"/>
+      <w:bookmarkStart w:id="15" w:name="_Toc347412194"/>
       <w:r>
         <w:rPr>
           <w:rFonts w:asciiTheme="minorHAnsi" w:eastAsiaTheme="minorHAnsi" w:hAnsiTheme="minorHAnsi" w:hint="eastAsia"/>
         </w:rPr>
         <w:t>현실적 제한 요소 및 그 해결 방안</w:t>
       </w:r>
-      <w:bookmarkEnd w:id="14"/>
+      <w:bookmarkEnd w:id="15"/>
     </w:p>
     <w:p>
       <w:pPr>
@@ -18227,7 +18200,7 @@
           <w:szCs w:val="24"/>
         </w:rPr>
       </w:pPr>
-      <w:bookmarkStart w:id="15" w:name="_Toc347412195"/>
+      <w:bookmarkStart w:id="16" w:name="_Toc347412195"/>
       <w:r>
         <w:rPr>
           <w:rFonts w:asciiTheme="minorHAnsi" w:eastAsiaTheme="minorHAnsi" w:hAnsiTheme="minorHAnsi" w:hint="eastAsia"/>
@@ -18257,8 +18230,8 @@
         </w:rPr>
         <w:t>하드웨어</w:t>
       </w:r>
-      <w:bookmarkStart w:id="16" w:name="_Toc347412196"/>
-      <w:bookmarkEnd w:id="15"/>
+      <w:bookmarkStart w:id="17" w:name="_Toc347412196"/>
+      <w:bookmarkEnd w:id="16"/>
     </w:p>
     <w:p>
       <w:pPr>
@@ -18743,8 +18716,8 @@
         </w:rPr>
         <w:t>소프트웨어</w:t>
       </w:r>
-      <w:bookmarkStart w:id="17" w:name="_Toc347412197"/>
-      <w:bookmarkEnd w:id="16"/>
+      <w:bookmarkStart w:id="18" w:name="_Toc347412197"/>
+      <w:bookmarkEnd w:id="17"/>
     </w:p>
     <w:p>
       <w:pPr>
@@ -19282,7 +19255,7 @@
         </w:rPr>
       </w:pPr>
     </w:p>
-    <w:bookmarkEnd w:id="17"/>
+    <w:bookmarkEnd w:id="18"/>
     <w:p>
       <w:pPr>
         <w:pStyle w:val="Para"/>
@@ -19544,7 +19517,7 @@
           <w:rFonts w:asciiTheme="minorHAnsi" w:eastAsiaTheme="minorHAnsi" w:hAnsiTheme="minorHAnsi"/>
         </w:rPr>
       </w:pPr>
-      <w:bookmarkStart w:id="18" w:name="_Toc347412198"/>
+      <w:bookmarkStart w:id="19" w:name="_Toc347412198"/>
       <w:r>
         <w:rPr>
           <w:rFonts w:asciiTheme="minorHAnsi" w:eastAsiaTheme="minorHAnsi" w:hAnsiTheme="minorHAnsi" w:hint="eastAsia"/>
@@ -19552,7 +19525,7 @@
         </w:rPr>
         <w:t>프로젝트 팀 구성 및 역할 분담</w:t>
       </w:r>
-      <w:bookmarkEnd w:id="18"/>
+      <w:bookmarkEnd w:id="19"/>
     </w:p>
     <w:tbl>
       <w:tblPr>
@@ -19597,10 +19570,10 @@
                 <w:rFonts w:asciiTheme="minorHAnsi" w:eastAsiaTheme="minorHAnsi" w:hAnsiTheme="minorHAnsi"/>
               </w:rPr>
             </w:pPr>
-            <w:bookmarkStart w:id="19" w:name="pgfId_690648"/>
-            <w:bookmarkStart w:id="20" w:name="pgfId_690709"/>
-            <w:bookmarkEnd w:id="19"/>
+            <w:bookmarkStart w:id="20" w:name="pgfId_690648"/>
+            <w:bookmarkStart w:id="21" w:name="pgfId_690709"/>
             <w:bookmarkEnd w:id="20"/>
+            <w:bookmarkEnd w:id="21"/>
             <w:r>
               <w:rPr>
                 <w:rFonts w:asciiTheme="minorHAnsi" w:eastAsiaTheme="minorHAnsi" w:hAnsiTheme="minorHAnsi" w:cs="바탕" w:hint="eastAsia"/>
@@ -19626,8 +19599,8 @@
                 <w:rFonts w:asciiTheme="minorHAnsi" w:eastAsiaTheme="minorHAnsi" w:hAnsiTheme="minorHAnsi"/>
               </w:rPr>
             </w:pPr>
-            <w:bookmarkStart w:id="21" w:name="pgfId_690711"/>
-            <w:bookmarkEnd w:id="21"/>
+            <w:bookmarkStart w:id="22" w:name="pgfId_690711"/>
+            <w:bookmarkEnd w:id="22"/>
             <w:r>
               <w:rPr>
                 <w:rFonts w:asciiTheme="minorHAnsi" w:eastAsiaTheme="minorHAnsi" w:hAnsiTheme="minorHAnsi" w:hint="eastAsia"/>
@@ -19656,8 +19629,8 @@
                 <w:rFonts w:asciiTheme="minorHAnsi" w:eastAsiaTheme="minorHAnsi" w:hAnsiTheme="minorHAnsi"/>
               </w:rPr>
             </w:pPr>
-            <w:bookmarkStart w:id="22" w:name="pgfId_690713"/>
-            <w:bookmarkEnd w:id="22"/>
+            <w:bookmarkStart w:id="23" w:name="pgfId_690713"/>
+            <w:bookmarkEnd w:id="23"/>
             <w:r>
               <w:rPr>
                 <w:rFonts w:asciiTheme="minorHAnsi" w:eastAsiaTheme="minorHAnsi" w:hAnsiTheme="minorHAnsi" w:hint="eastAsia"/>
@@ -19688,8 +19661,8 @@
                 <w:lang w:eastAsia="ko-KR"/>
               </w:rPr>
             </w:pPr>
-            <w:bookmarkStart w:id="23" w:name="pgfId_690715"/>
-            <w:bookmarkEnd w:id="23"/>
+            <w:bookmarkStart w:id="24" w:name="pgfId_690715"/>
+            <w:bookmarkEnd w:id="24"/>
             <w:r>
               <w:rPr>
                 <w:rFonts w:asciiTheme="minorHAnsi" w:eastAsiaTheme="minorHAnsi" w:hAnsiTheme="minorHAnsi"/>
@@ -19775,8 +19748,8 @@
                 <w:rFonts w:asciiTheme="minorHAnsi" w:eastAsiaTheme="minorHAnsi" w:hAnsiTheme="minorHAnsi"/>
               </w:rPr>
             </w:pPr>
-            <w:bookmarkStart w:id="24" w:name="pgfId_690717"/>
-            <w:bookmarkEnd w:id="24"/>
+            <w:bookmarkStart w:id="25" w:name="pgfId_690717"/>
+            <w:bookmarkEnd w:id="25"/>
             <w:r>
               <w:rPr>
                 <w:rFonts w:asciiTheme="minorHAnsi" w:eastAsiaTheme="minorHAnsi" w:hAnsiTheme="minorHAnsi" w:hint="eastAsia"/>
@@ -19804,8 +19777,8 @@
                 <w:lang w:eastAsia="ko-KR"/>
               </w:rPr>
             </w:pPr>
-            <w:bookmarkStart w:id="25" w:name="pgfId_690719"/>
-            <w:bookmarkEnd w:id="25"/>
+            <w:bookmarkStart w:id="26" w:name="pgfId_690719"/>
+            <w:bookmarkEnd w:id="26"/>
             <w:r>
               <w:rPr>
                 <w:rFonts w:asciiTheme="minorHAnsi" w:eastAsiaTheme="minorHAnsi" w:hAnsiTheme="minorHAnsi" w:hint="eastAsia"/>
@@ -20129,8 +20102,8 @@
           <w:lang w:eastAsia="ko-KR"/>
         </w:rPr>
       </w:pPr>
-      <w:bookmarkStart w:id="26" w:name="pgfId_690721"/>
-      <w:bookmarkEnd w:id="26"/>
+      <w:bookmarkStart w:id="27" w:name="pgfId_690721"/>
+      <w:bookmarkEnd w:id="27"/>
     </w:p>
     <w:p>
       <w:pPr>
@@ -20218,7 +20191,7 @@
           <w:b/>
         </w:rPr>
       </w:pPr>
-      <w:bookmarkStart w:id="27" w:name="_Toc347412199"/>
+      <w:bookmarkStart w:id="28" w:name="_Toc347412199"/>
       <w:r>
         <w:rPr>
           <w:rFonts w:asciiTheme="minorHAnsi" w:eastAsiaTheme="minorHAnsi" w:hAnsiTheme="minorHAnsi" w:hint="eastAsia"/>
@@ -20227,7 +20200,7 @@
         <w:lastRenderedPageBreak/>
         <w:t>프로젝트 비용</w:t>
       </w:r>
-      <w:bookmarkEnd w:id="27"/>
+      <w:bookmarkEnd w:id="28"/>
     </w:p>
     <w:tbl>
       <w:tblPr>
@@ -21298,7 +21271,7 @@
           <w:b/>
         </w:rPr>
       </w:pPr>
-      <w:bookmarkStart w:id="28" w:name="_Toc347412200"/>
+      <w:bookmarkStart w:id="29" w:name="_Toc347412200"/>
       <w:r>
         <w:rPr>
           <w:rFonts w:asciiTheme="minorHAnsi" w:eastAsiaTheme="minorHAnsi" w:hAnsiTheme="minorHAnsi" w:cs="바탕" w:hint="eastAsia"/>
@@ -21307,8 +21280,6 @@
         <w:lastRenderedPageBreak/>
         <w:t>개발 일정 및 자원 관리</w:t>
       </w:r>
-      <w:bookmarkStart w:id="29" w:name="_GoBack"/>
-      <w:bookmarkEnd w:id="28"/>
       <w:bookmarkEnd w:id="29"/>
     </w:p>
     <w:p>
@@ -31005,7 +30976,7 @@
               <v:shape id="_x0000_i1025" type="#_x0000_t75" style="width:59.5pt;height:59.5pt">
                 <v:imagedata r:id="rId1" o:title=""/>
               </v:shape>
-              <o:OLEObject Type="Embed" ProgID="PBrush" ShapeID="_x0000_i1025" DrawAspect="Content" ObjectID="_1647435949" r:id="rId2"/>
+              <o:OLEObject Type="Embed" ProgID="PBrush" ShapeID="_x0000_i1025" DrawAspect="Content" ObjectID="_1647436099" r:id="rId2"/>
             </w:object>
           </w:r>
         </w:p>
@@ -31532,7 +31503,7 @@
               <v:shape id="_x0000_i1026" type="#_x0000_t75" style="width:59.5pt;height:59.5pt">
                 <v:imagedata r:id="rId1" o:title=""/>
               </v:shape>
-              <o:OLEObject Type="Embed" ProgID="PBrush" ShapeID="_x0000_i1026" DrawAspect="Content" ObjectID="_1647435950" r:id="rId2"/>
+              <o:OLEObject Type="Embed" ProgID="PBrush" ShapeID="_x0000_i1026" DrawAspect="Content" ObjectID="_1647436100" r:id="rId2"/>
             </w:object>
           </w:r>
         </w:p>
@@ -33398,6 +33369,7 @@
   <w:style w:type="character" w:default="1" w:styleId="a0">
     <w:name w:val="Default Paragraph Font"/>
     <w:uiPriority w:val="1"/>
+    <w:semiHidden/>
     <w:unhideWhenUsed/>
   </w:style>
   <w:style w:type="table" w:default="1" w:styleId="a1">
@@ -34079,7 +34051,7 @@
 </file>
 
 <file path=customXml/itemProps1.xml><?xml version="1.0" encoding="utf-8"?>
-<ds:datastoreItem xmlns:ds="http://schemas.openxmlformats.org/officeDocument/2006/customXml" ds:itemID="{0A688C9C-2E02-4D6B-A71B-3633A0E31E0F}">
+<ds:datastoreItem xmlns:ds="http://schemas.openxmlformats.org/officeDocument/2006/customXml" ds:itemID="{1BBC0DF4-C8DF-486B-940C-26DA6134EE0E}">
   <ds:schemaRefs>
     <ds:schemaRef ds:uri="http://schemas.openxmlformats.org/officeDocument/2006/bibliography"/>
   </ds:schemaRefs>

--- a/doc/수행보고서/2020-4조_수행계획서.docx
+++ b/doc/수행보고서/2020-4조_수행계획서.docx
@@ -4485,6 +4485,12 @@
               <w:fldChar w:fldCharType="end"/>
             </w:r>
           </w:hyperlink>
+          <w:r>
+            <w:rPr>
+              <w:noProof/>
+            </w:rPr>
+            <w:t>20</w:t>
+          </w:r>
         </w:p>
         <w:p>
           <w:pPr>
@@ -4514,45 +4520,13 @@
               </w:rPr>
               <w:tab/>
             </w:r>
-            <w:r>
-              <w:rPr>
-                <w:noProof/>
-                <w:webHidden/>
-              </w:rPr>
-              <w:fldChar w:fldCharType="begin"/>
-            </w:r>
-            <w:r>
-              <w:rPr>
-                <w:noProof/>
-                <w:webHidden/>
-              </w:rPr>
-              <w:instrText xml:space="preserve"> PAGEREF _Toc38483457 \h </w:instrText>
-            </w:r>
-            <w:r>
-              <w:rPr>
-                <w:noProof/>
-                <w:webHidden/>
-              </w:rPr>
-              <w:fldChar w:fldCharType="separate"/>
-            </w:r>
-            <w:r>
-              <w:rPr>
-                <w:rFonts w:hint="eastAsia"/>
-                <w:b/>
-                <w:bCs/>
-                <w:noProof/>
-                <w:webHidden/>
-              </w:rPr>
-              <w:t>오류! 책갈피가 정의되어 있지 않습니다.</w:t>
-            </w:r>
-            <w:r>
-              <w:rPr>
-                <w:noProof/>
-                <w:webHidden/>
-              </w:rPr>
-              <w:fldChar w:fldCharType="end"/>
-            </w:r>
           </w:hyperlink>
+          <w:r>
+            <w:rPr>
+              <w:noProof/>
+            </w:rPr>
+            <w:t>21</w:t>
+          </w:r>
         </w:p>
         <w:p>
           <w:pPr>
@@ -20010,7 +19984,7 @@
         <w:pStyle w:val="Para"/>
         <w:ind w:left="0"/>
         <w:rPr>
-          <w:rFonts w:asciiTheme="majorHAnsi" w:eastAsiaTheme="majorHAnsi" w:hAnsiTheme="majorHAnsi" w:hint="eastAsia"/>
+          <w:rFonts w:asciiTheme="majorHAnsi" w:eastAsiaTheme="majorHAnsi" w:hAnsiTheme="majorHAnsi"/>
           <w:b/>
           <w:sz w:val="20"/>
           <w:lang w:eastAsia="ko-KR"/>
@@ -20022,7 +19996,7 @@
         <w:pStyle w:val="Para"/>
         <w:ind w:left="0"/>
         <w:rPr>
-          <w:rFonts w:asciiTheme="majorHAnsi" w:eastAsiaTheme="majorHAnsi" w:hAnsiTheme="majorHAnsi" w:hint="eastAsia"/>
+          <w:rFonts w:asciiTheme="majorHAnsi" w:eastAsiaTheme="majorHAnsi" w:hAnsiTheme="majorHAnsi"/>
           <w:b/>
           <w:sz w:val="20"/>
           <w:lang w:eastAsia="ko-KR"/>
@@ -20081,7 +20055,7 @@
         <w:spacing w:line="300" w:lineRule="auto"/>
         <w:outlineLvl w:val="2"/>
         <w:rPr>
-          <w:rFonts w:asciiTheme="majorHAnsi" w:eastAsiaTheme="majorHAnsi" w:hAnsiTheme="majorHAnsi" w:hint="eastAsia"/>
+          <w:rFonts w:asciiTheme="majorHAnsi" w:eastAsiaTheme="majorHAnsi" w:hAnsiTheme="majorHAnsi"/>
           <w:b/>
           <w:bCs/>
           <w:sz w:val="24"/>
@@ -21026,7 +21000,7 @@
         <w:spacing w:line="300" w:lineRule="auto"/>
         <w:ind w:leftChars="300" w:left="600"/>
         <w:rPr>
-          <w:rFonts w:asciiTheme="majorHAnsi" w:eastAsiaTheme="majorHAnsi" w:hAnsiTheme="majorHAnsi" w:hint="eastAsia"/>
+          <w:rFonts w:asciiTheme="majorHAnsi" w:eastAsiaTheme="majorHAnsi" w:hAnsiTheme="majorHAnsi"/>
           <w:bCs/>
         </w:rPr>
       </w:pPr>
@@ -22991,7 +22965,7 @@
         <w:autoSpaceDN/>
         <w:jc w:val="left"/>
         <w:rPr>
-          <w:rFonts w:asciiTheme="majorHAnsi" w:eastAsiaTheme="majorHAnsi" w:hAnsiTheme="majorHAnsi" w:hint="eastAsia"/>
+          <w:rFonts w:asciiTheme="majorHAnsi" w:eastAsiaTheme="majorHAnsi" w:hAnsiTheme="majorHAnsi"/>
           <w:b/>
           <w:color w:val="FF0000"/>
           <w:szCs w:val="20"/>
@@ -25179,7 +25153,7 @@
               <w:autoSpaceDN/>
               <w:jc w:val="center"/>
               <w:rPr>
-                <w:rFonts w:asciiTheme="majorHAnsi" w:eastAsiaTheme="majorHAnsi" w:hAnsiTheme="majorHAnsi" w:cs="굴림" w:hint="eastAsia"/>
+                <w:rFonts w:asciiTheme="majorHAnsi" w:eastAsiaTheme="majorHAnsi" w:hAnsiTheme="majorHAnsi" w:cs="굴림"/>
                 <w:b/>
                 <w:bCs/>
                 <w:kern w:val="0"/>
@@ -34237,12 +34211,10 @@
       </w:pPr>
     </w:p>
     <w:sectPr>
-      <w:headerReference w:type="even" r:id="rId26"/>
-      <w:headerReference w:type="default" r:id="rId27"/>
-      <w:footerReference w:type="even" r:id="rId28"/>
-      <w:footerReference w:type="default" r:id="rId29"/>
-      <w:headerReference w:type="first" r:id="rId30"/>
-      <w:footerReference w:type="first" r:id="rId31"/>
+      <w:headerReference w:type="default" r:id="rId26"/>
+      <w:footerReference w:type="default" r:id="rId27"/>
+      <w:headerReference w:type="first" r:id="rId28"/>
+      <w:footerReference w:type="first" r:id="rId29"/>
       <w:pgSz w:w="11906" w:h="16838"/>
       <w:pgMar w:top="1701" w:right="1440" w:bottom="1440" w:left="1440" w:header="851" w:footer="992" w:gutter="0"/>
       <w:cols w:space="425"/>
@@ -34273,16 +34245,6 @@
 </file>
 
 <file path=word/footer1.xml><?xml version="1.0" encoding="utf-8"?>
-<w:ftr xmlns:wpc="http://schemas.microsoft.com/office/word/2010/wordprocessingCanvas" xmlns:cx="http://schemas.microsoft.com/office/drawing/2014/chartex" xmlns:cx1="http://schemas.microsoft.com/office/drawing/2015/9/8/chartex" xmlns:cx2="http://schemas.microsoft.com/office/drawing/2015/10/21/chartex" xmlns:cx3="http://schemas.microsoft.com/office/drawing/2016/5/9/chartex" xmlns:cx4="http://schemas.microsoft.com/office/drawing/2016/5/10/chartex" xmlns:cx5="http://schemas.microsoft.com/office/drawing/2016/5/11/chartex" xmlns:cx6="http://schemas.microsoft.com/office/drawing/2016/5/12/chartex" xmlns:cx7="http://schemas.microsoft.com/office/drawing/2016/5/13/chartex" xmlns:cx8="http://schemas.microsoft.com/office/drawing/2016/5/14/chartex" xmlns:mc="http://schemas.openxmlformats.org/markup-compatibility/2006" xmlns:aink="http://schemas.microsoft.com/office/drawing/2016/ink" xmlns:am3d="http://schemas.microsoft.com/office/drawing/2017/model3d" xmlns:o="urn:schemas-microsoft-com:office:office" xmlns:r="http://schemas.openxmlformats.org/officeDocument/2006/relationships" xmlns:m="http://schemas.openxmlformats.org/officeDocument/2006/math" xmlns:v="urn:schemas-microsoft-com:vml" xmlns:wp14="http://schemas.microsoft.com/office/word/2010/wordprocessingDrawing" xmlns:wp="http://schemas.openxmlformats.org/drawingml/2006/wordprocessingDrawing" xmlns:w10="urn:schemas-microsoft-com:office:word" xmlns:w="http://schemas.openxmlformats.org/wordprocessingml/2006/main" xmlns:w14="http://schemas.microsoft.com/office/word/2010/wordml" xmlns:w15="http://schemas.microsoft.com/office/word/2012/wordml" xmlns:w16cid="http://schemas.microsoft.com/office/word/2016/wordml/cid" xmlns:w16se="http://schemas.microsoft.com/office/word/2015/wordml/symex" xmlns:wpg="http://schemas.microsoft.com/office/word/2010/wordprocessingGroup" xmlns:wpi="http://schemas.microsoft.com/office/word/2010/wordprocessingInk" xmlns:wne="http://schemas.microsoft.com/office/word/2006/wordml" xmlns:wps="http://schemas.microsoft.com/office/word/2010/wordprocessingShape" mc:Ignorable="w14 w15 w16se w16cid wp14">
-  <w:p>
-    <w:pPr>
-      <w:pStyle w:val="a6"/>
-    </w:pPr>
-  </w:p>
-</w:ftr>
-</file>
-
-<file path=word/footer2.xml><?xml version="1.0" encoding="utf-8"?>
 <w:ftr xmlns:wpc="http://schemas.microsoft.com/office/word/2010/wordprocessingCanvas" xmlns:cx="http://schemas.microsoft.com/office/drawing/2014/chartex" xmlns:cx1="http://schemas.microsoft.com/office/drawing/2015/9/8/chartex" xmlns:cx2="http://schemas.microsoft.com/office/drawing/2015/10/21/chartex" xmlns:cx3="http://schemas.microsoft.com/office/drawing/2016/5/9/chartex" xmlns:cx4="http://schemas.microsoft.com/office/drawing/2016/5/10/chartex" xmlns:cx5="http://schemas.microsoft.com/office/drawing/2016/5/11/chartex" xmlns:cx6="http://schemas.microsoft.com/office/drawing/2016/5/12/chartex" xmlns:cx7="http://schemas.microsoft.com/office/drawing/2016/5/13/chartex" xmlns:cx8="http://schemas.microsoft.com/office/drawing/2016/5/14/chartex" xmlns:mc="http://schemas.openxmlformats.org/markup-compatibility/2006" xmlns:aink="http://schemas.microsoft.com/office/drawing/2016/ink" xmlns:am3d="http://schemas.microsoft.com/office/drawing/2017/model3d" xmlns:o="urn:schemas-microsoft-com:office:office" xmlns:r="http://schemas.openxmlformats.org/officeDocument/2006/relationships" xmlns:m="http://schemas.openxmlformats.org/officeDocument/2006/math" xmlns:v="urn:schemas-microsoft-com:vml" xmlns:wp14="http://schemas.microsoft.com/office/word/2010/wordprocessingDrawing" xmlns:wp="http://schemas.openxmlformats.org/drawingml/2006/wordprocessingDrawing" xmlns:w10="urn:schemas-microsoft-com:office:word" xmlns:w="http://schemas.openxmlformats.org/wordprocessingml/2006/main" xmlns:w14="http://schemas.microsoft.com/office/word/2010/wordml" xmlns:w15="http://schemas.microsoft.com/office/word/2012/wordml" xmlns:w16cid="http://schemas.microsoft.com/office/word/2016/wordml/cid" xmlns:w16se="http://schemas.microsoft.com/office/word/2015/wordml/symex" xmlns:wpg="http://schemas.microsoft.com/office/word/2010/wordprocessingGroup" xmlns:wpi="http://schemas.microsoft.com/office/word/2010/wordprocessingInk" xmlns:wne="http://schemas.microsoft.com/office/word/2006/wordml" xmlns:wps="http://schemas.microsoft.com/office/word/2010/wordprocessingShape" mc:Ignorable="w14 w15 w16se w16cid wp14">
   <w:tbl>
     <w:tblPr>
@@ -34493,7 +34455,7 @@
 </w:ftr>
 </file>
 
-<file path=word/footer3.xml><?xml version="1.0" encoding="utf-8"?>
+<file path=word/footer2.xml><?xml version="1.0" encoding="utf-8"?>
 <w:ftr xmlns:wpc="http://schemas.microsoft.com/office/word/2010/wordprocessingCanvas" xmlns:cx="http://schemas.microsoft.com/office/drawing/2014/chartex" xmlns:cx1="http://schemas.microsoft.com/office/drawing/2015/9/8/chartex" xmlns:cx2="http://schemas.microsoft.com/office/drawing/2015/10/21/chartex" xmlns:cx3="http://schemas.microsoft.com/office/drawing/2016/5/9/chartex" xmlns:cx4="http://schemas.microsoft.com/office/drawing/2016/5/10/chartex" xmlns:cx5="http://schemas.microsoft.com/office/drawing/2016/5/11/chartex" xmlns:cx6="http://schemas.microsoft.com/office/drawing/2016/5/12/chartex" xmlns:cx7="http://schemas.microsoft.com/office/drawing/2016/5/13/chartex" xmlns:cx8="http://schemas.microsoft.com/office/drawing/2016/5/14/chartex" xmlns:mc="http://schemas.openxmlformats.org/markup-compatibility/2006" xmlns:aink="http://schemas.microsoft.com/office/drawing/2016/ink" xmlns:am3d="http://schemas.microsoft.com/office/drawing/2017/model3d" xmlns:o="urn:schemas-microsoft-com:office:office" xmlns:r="http://schemas.openxmlformats.org/officeDocument/2006/relationships" xmlns:m="http://schemas.openxmlformats.org/officeDocument/2006/math" xmlns:v="urn:schemas-microsoft-com:vml" xmlns:wp14="http://schemas.microsoft.com/office/word/2010/wordprocessingDrawing" xmlns:wp="http://schemas.openxmlformats.org/drawingml/2006/wordprocessingDrawing" xmlns:w10="urn:schemas-microsoft-com:office:word" xmlns:w="http://schemas.openxmlformats.org/wordprocessingml/2006/main" xmlns:w14="http://schemas.microsoft.com/office/word/2010/wordml" xmlns:w15="http://schemas.microsoft.com/office/word/2012/wordml" xmlns:w16cid="http://schemas.microsoft.com/office/word/2016/wordml/cid" xmlns:w16se="http://schemas.microsoft.com/office/word/2015/wordml/symex" xmlns:wpg="http://schemas.microsoft.com/office/word/2010/wordprocessingGroup" xmlns:wpi="http://schemas.microsoft.com/office/word/2010/wordprocessingInk" xmlns:wne="http://schemas.microsoft.com/office/word/2006/wordml" xmlns:wps="http://schemas.microsoft.com/office/word/2010/wordprocessingShape" mc:Ignorable="w14 w15 w16se w16cid wp14">
   <w:tbl>
     <w:tblPr>
@@ -34728,16 +34690,6 @@
 
 <file path=word/header1.xml><?xml version="1.0" encoding="utf-8"?>
 <w:hdr xmlns:wpc="http://schemas.microsoft.com/office/word/2010/wordprocessingCanvas" xmlns:cx="http://schemas.microsoft.com/office/drawing/2014/chartex" xmlns:cx1="http://schemas.microsoft.com/office/drawing/2015/9/8/chartex" xmlns:cx2="http://schemas.microsoft.com/office/drawing/2015/10/21/chartex" xmlns:cx3="http://schemas.microsoft.com/office/drawing/2016/5/9/chartex" xmlns:cx4="http://schemas.microsoft.com/office/drawing/2016/5/10/chartex" xmlns:cx5="http://schemas.microsoft.com/office/drawing/2016/5/11/chartex" xmlns:cx6="http://schemas.microsoft.com/office/drawing/2016/5/12/chartex" xmlns:cx7="http://schemas.microsoft.com/office/drawing/2016/5/13/chartex" xmlns:cx8="http://schemas.microsoft.com/office/drawing/2016/5/14/chartex" xmlns:mc="http://schemas.openxmlformats.org/markup-compatibility/2006" xmlns:aink="http://schemas.microsoft.com/office/drawing/2016/ink" xmlns:am3d="http://schemas.microsoft.com/office/drawing/2017/model3d" xmlns:o="urn:schemas-microsoft-com:office:office" xmlns:r="http://schemas.openxmlformats.org/officeDocument/2006/relationships" xmlns:m="http://schemas.openxmlformats.org/officeDocument/2006/math" xmlns:v="urn:schemas-microsoft-com:vml" xmlns:wp14="http://schemas.microsoft.com/office/word/2010/wordprocessingDrawing" xmlns:wp="http://schemas.openxmlformats.org/drawingml/2006/wordprocessingDrawing" xmlns:w10="urn:schemas-microsoft-com:office:word" xmlns:w="http://schemas.openxmlformats.org/wordprocessingml/2006/main" xmlns:w14="http://schemas.microsoft.com/office/word/2010/wordml" xmlns:w15="http://schemas.microsoft.com/office/word/2012/wordml" xmlns:w16cid="http://schemas.microsoft.com/office/word/2016/wordml/cid" xmlns:w16se="http://schemas.microsoft.com/office/word/2015/wordml/symex" xmlns:wpg="http://schemas.microsoft.com/office/word/2010/wordprocessingGroup" xmlns:wpi="http://schemas.microsoft.com/office/word/2010/wordprocessingInk" xmlns:wne="http://schemas.microsoft.com/office/word/2006/wordml" xmlns:wps="http://schemas.microsoft.com/office/word/2010/wordprocessingShape" mc:Ignorable="w14 w15 w16se w16cid wp14">
-  <w:p>
-    <w:pPr>
-      <w:pStyle w:val="a5"/>
-    </w:pPr>
-  </w:p>
-</w:hdr>
-</file>
-
-<file path=word/header2.xml><?xml version="1.0" encoding="utf-8"?>
-<w:hdr xmlns:wpc="http://schemas.microsoft.com/office/word/2010/wordprocessingCanvas" xmlns:cx="http://schemas.microsoft.com/office/drawing/2014/chartex" xmlns:cx1="http://schemas.microsoft.com/office/drawing/2015/9/8/chartex" xmlns:cx2="http://schemas.microsoft.com/office/drawing/2015/10/21/chartex" xmlns:cx3="http://schemas.microsoft.com/office/drawing/2016/5/9/chartex" xmlns:cx4="http://schemas.microsoft.com/office/drawing/2016/5/10/chartex" xmlns:cx5="http://schemas.microsoft.com/office/drawing/2016/5/11/chartex" xmlns:cx6="http://schemas.microsoft.com/office/drawing/2016/5/12/chartex" xmlns:cx7="http://schemas.microsoft.com/office/drawing/2016/5/13/chartex" xmlns:cx8="http://schemas.microsoft.com/office/drawing/2016/5/14/chartex" xmlns:mc="http://schemas.openxmlformats.org/markup-compatibility/2006" xmlns:aink="http://schemas.microsoft.com/office/drawing/2016/ink" xmlns:am3d="http://schemas.microsoft.com/office/drawing/2017/model3d" xmlns:o="urn:schemas-microsoft-com:office:office" xmlns:r="http://schemas.openxmlformats.org/officeDocument/2006/relationships" xmlns:m="http://schemas.openxmlformats.org/officeDocument/2006/math" xmlns:v="urn:schemas-microsoft-com:vml" xmlns:wp14="http://schemas.microsoft.com/office/word/2010/wordprocessingDrawing" xmlns:wp="http://schemas.openxmlformats.org/drawingml/2006/wordprocessingDrawing" xmlns:w10="urn:schemas-microsoft-com:office:word" xmlns:w="http://schemas.openxmlformats.org/wordprocessingml/2006/main" xmlns:w14="http://schemas.microsoft.com/office/word/2010/wordml" xmlns:w15="http://schemas.microsoft.com/office/word/2012/wordml" xmlns:w16cid="http://schemas.microsoft.com/office/word/2016/wordml/cid" xmlns:w16se="http://schemas.microsoft.com/office/word/2015/wordml/symex" xmlns:wpg="http://schemas.microsoft.com/office/word/2010/wordprocessingGroup" xmlns:wpi="http://schemas.microsoft.com/office/word/2010/wordprocessingInk" xmlns:wne="http://schemas.microsoft.com/office/word/2006/wordml" xmlns:wps="http://schemas.microsoft.com/office/word/2010/wordprocessingShape" mc:Ignorable="w14 w15 w16se w16cid wp14">
   <w:tbl>
     <w:tblPr>
       <w:tblStyle w:val="a7"/>
@@ -34803,7 +34755,7 @@
               <v:shape id="_x0000_i1025" type="#_x0000_t75" style="width:60pt;height:60pt">
                 <v:imagedata r:id="rId1" o:title=""/>
               </v:shape>
-              <o:OLEObject Type="Embed" ProgID="PBrush" ShapeID="_x0000_i1025" DrawAspect="Content" ObjectID="_1649189912" r:id="rId2"/>
+              <o:OLEObject Type="Embed" ProgID="PBrush" ShapeID="_x0000_i1025" DrawAspect="Content" ObjectID="_1649190171" r:id="rId2"/>
             </w:object>
           </w:r>
         </w:p>
@@ -35272,7 +35224,7 @@
 </w:hdr>
 </file>
 
-<file path=word/header3.xml><?xml version="1.0" encoding="utf-8"?>
+<file path=word/header2.xml><?xml version="1.0" encoding="utf-8"?>
 <w:hdr xmlns:wpc="http://schemas.microsoft.com/office/word/2010/wordprocessingCanvas" xmlns:cx="http://schemas.microsoft.com/office/drawing/2014/chartex" xmlns:cx1="http://schemas.microsoft.com/office/drawing/2015/9/8/chartex" xmlns:cx2="http://schemas.microsoft.com/office/drawing/2015/10/21/chartex" xmlns:cx3="http://schemas.microsoft.com/office/drawing/2016/5/9/chartex" xmlns:cx4="http://schemas.microsoft.com/office/drawing/2016/5/10/chartex" xmlns:cx5="http://schemas.microsoft.com/office/drawing/2016/5/11/chartex" xmlns:cx6="http://schemas.microsoft.com/office/drawing/2016/5/12/chartex" xmlns:cx7="http://schemas.microsoft.com/office/drawing/2016/5/13/chartex" xmlns:cx8="http://schemas.microsoft.com/office/drawing/2016/5/14/chartex" xmlns:mc="http://schemas.openxmlformats.org/markup-compatibility/2006" xmlns:aink="http://schemas.microsoft.com/office/drawing/2016/ink" xmlns:am3d="http://schemas.microsoft.com/office/drawing/2017/model3d" xmlns:o="urn:schemas-microsoft-com:office:office" xmlns:r="http://schemas.openxmlformats.org/officeDocument/2006/relationships" xmlns:m="http://schemas.openxmlformats.org/officeDocument/2006/math" xmlns:v="urn:schemas-microsoft-com:vml" xmlns:wp14="http://schemas.microsoft.com/office/word/2010/wordprocessingDrawing" xmlns:wp="http://schemas.openxmlformats.org/drawingml/2006/wordprocessingDrawing" xmlns:w10="urn:schemas-microsoft-com:office:word" xmlns:w="http://schemas.openxmlformats.org/wordprocessingml/2006/main" xmlns:w14="http://schemas.microsoft.com/office/word/2010/wordml" xmlns:w15="http://schemas.microsoft.com/office/word/2012/wordml" xmlns:w16cid="http://schemas.microsoft.com/office/word/2016/wordml/cid" xmlns:w16se="http://schemas.microsoft.com/office/word/2015/wordml/symex" xmlns:wpg="http://schemas.microsoft.com/office/word/2010/wordprocessingGroup" xmlns:wpi="http://schemas.microsoft.com/office/word/2010/wordprocessingInk" xmlns:wne="http://schemas.microsoft.com/office/word/2006/wordml" xmlns:wps="http://schemas.microsoft.com/office/word/2010/wordprocessingShape" mc:Ignorable="w14 w15 w16se w16cid wp14">
   <w:tbl>
     <w:tblPr>
@@ -35336,7 +35288,7 @@
               <v:shape id="_x0000_i1026" type="#_x0000_t75" style="width:60pt;height:60pt">
                 <v:imagedata r:id="rId1" o:title=""/>
               </v:shape>
-              <o:OLEObject Type="Embed" ProgID="PBrush" ShapeID="_x0000_i1026" DrawAspect="Content" ObjectID="_1649189913" r:id="rId2"/>
+              <o:OLEObject Type="Embed" ProgID="PBrush" ShapeID="_x0000_i1026" DrawAspect="Content" ObjectID="_1649190172" r:id="rId2"/>
             </w:object>
           </w:r>
         </w:p>
@@ -37884,7 +37836,7 @@
 </file>
 
 <file path=customXml/itemProps1.xml><?xml version="1.0" encoding="utf-8"?>
-<ds:datastoreItem xmlns:ds="http://schemas.openxmlformats.org/officeDocument/2006/customXml" ds:itemID="{0B41AF23-CAF4-47A8-9694-AAA9A6BA44C5}">
+<ds:datastoreItem xmlns:ds="http://schemas.openxmlformats.org/officeDocument/2006/customXml" ds:itemID="{1C48CD6A-7DE7-444E-B081-7859C2DEF332}">
   <ds:schemaRefs>
     <ds:schemaRef ds:uri="http://schemas.openxmlformats.org/officeDocument/2006/bibliography"/>
   </ds:schemaRefs>
